--- a/docs/Terms and Conditions.docx
+++ b/docs/Terms and Conditions.docx
@@ -56,25 +56,6 @@
         <w:t vyd:_id="vyd:0000000000001y" xml:space="preserve"> January 28, 2026</w:t>
       </w:r>
     </w:p>
-    <w:p vyd:_id="vyd:0000000000001w"/>
-    <w:p vyd:_id="vyd:0000000000001u">
-      <w:pPr>
-        <w:pStyle w:val="Heading3"/>
-        <w:spacing w:before="281" w:beforeAutospacing="0" w:after="281" w:afterAutospacing="0"/>
-      </w:pPr>
-      <w:r>
-        <w:rPr>
-          <w:rFonts w:ascii="Aptos" w:hAnsi="Aptos" w:eastAsia="Aptos" w:cs="Aptos"/>
-          <w:sz w:val="28"/>
-          <w:b w:val="1"/>
-          <w:lang w:val="ru-RU"/>
-          <w:noProof w:val="0"/>
-          <w:bCs w:val="1"/>
-          <w:szCs w:val="28"/>
-        </w:rPr>
-        <w:t vyd:_id="vyd:0000000000001v">1. ENGLISH VERSION</w:t>
-      </w:r>
-    </w:p>
     <w:p vyd:_id="vyd:0000000000001s">
       <w:pPr>
         <w:pStyle w:val="Heading4"/>
@@ -326,23 +307,31 @@
       <w:pPr>
         <w:pStyle w:val="Heading3"/>
         <w:spacing w:before="281" w:beforeAutospacing="0" w:after="281" w:afterAutospacing="0"/>
-      </w:pPr>
-      <w:r>
         <w:rPr>
           <w:rFonts w:ascii="Aptos" w:hAnsi="Aptos" w:eastAsia="Aptos" w:cs="Aptos"/>
           <w:sz w:val="28"/>
           <w:b w:val="1"/>
           <w:lang w:val="ru-RU"/>
           <w:noProof w:val="0"/>
+        </w:rPr>
+      </w:pPr>
+      <w:r>
+        <w:rPr>
+          <w:rFonts w:ascii="Aptos" w:hAnsi="Aptos" w:eastAsia="Aptos" w:cs="Aptos"/>
+          <w:sz w:val="28"/>
+          <w:b w:val="1"/>
+          <w:lang w:val="ru-RU"/>
+          <w:noProof w:val="0"/>
           <w:bCs w:val="1"/>
           <w:szCs w:val="28"/>
         </w:rPr>
-        <w:t vyd:_id="vyd:00000000000009">3. MODIFICATIONS / ИЗМЕНЕНИЯ</w:t>
-      </w:r>
-    </w:p>
-    <w:p vyd:_id="vyd:00000000000006">
-      <w:pPr>
-        <w:spacing w:before="240" w:beforeAutospacing="0" w:after="240" w:afterAutospacing="0"/>
+        <w:t vyd:_id="vyd:00000000000009" xml:space="preserve">3. MODIFICATIONS </w:t>
+      </w:r>
+    </w:p>
+    <w:p vyd:_id="vyd:mky3255xn2rqnc">
+      <w:pPr>
+        <w:pStyle w:val="Heading3"/>
+        <w:spacing w:before="281" w:beforeAutospacing="0" w:after="281" w:afterAutospacing="0"/>
       </w:pPr>
       <w:r>
         <w:rPr>
